--- a/TravelMemory_Frontend_Deployment_Documentation.docx
+++ b/TravelMemory_Frontend_Deployment_Documentation.docx
@@ -12,10 +12,7 @@
     </w:p>
     <w:p>
       <w:r>
-        <w:t xml:space="preserve">This document provides step-by-step instructions for deploying the TravelMemory frontend application on AWS using Ubuntu, React.js, Nginx reverse proxy, SSL via Let’s Encrypt, AMI creation, and </w:t>
-      </w:r>
-      <w:r>
-        <w:t>Application Load Balancer.</w:t>
+        <w:t>This document provides step-by-step instructions for deploying the TravelMemory frontend application on AWS using Ubuntu, React.js, Nginx reverse proxy, SSL via Let’s Encrypt, AMI creation, and Application Load Balancer.</w:t>
       </w:r>
     </w:p>
     <w:p>
@@ -64,10 +61,10 @@
     </w:p>
     <w:p>
       <w:r>
-        <w:t>1. Launch Ubuntu t3.mic</w:t>
-      </w:r>
-      <w:r>
-        <w:t>ro EC2 instance.</w:t>
+        <w:t>1. Launch Ubuntu t3.micro EC2 instance.</w:t>
+      </w:r>
+      <w:r>
+        <w:t xml:space="preserve"> – Follow the steps given in backend</w:t>
       </w:r>
       <w:r>
         <w:br/>
@@ -75,15 +72,13 @@
       </w:r>
       <w:r>
         <w:br/>
-        <w:t xml:space="preserve">   - SSH 22 (Your IP)</w:t>
-      </w:r>
-      <w:r>
-        <w:br/>
-        <w:t xml:space="preserve">   - TCP 3000 (Anywhere)</w:t>
-      </w:r>
-      <w:r>
-        <w:br/>
-        <w:t xml:space="preserve">   - HTTP 80 (Anywhere)</w:t>
+        <w:t xml:space="preserve">   - SSH 22 (</w:t>
+      </w:r>
+      <w:r>
+        <w:t>Anywhere</w:t>
+      </w:r>
+      <w:r>
+        <w:t>)</w:t>
       </w:r>
       <w:r>
         <w:br/>
@@ -91,7 +86,60 @@
       </w:r>
       <w:r>
         <w:br/>
-        <w:t>3. Update system:</w:t>
+      </w:r>
+      <w:r>
+        <w:rPr>
+          <w:noProof/>
+          <w:lang w:val="en-IN" w:eastAsia="en-IN"/>
+        </w:rPr>
+        <w:drawing>
+          <wp:inline distT="0" distB="0" distL="0" distR="0" wp14:anchorId="75FFFB2B" wp14:editId="7853877F">
+            <wp:extent cx="5486400" cy="1647825"/>
+            <wp:effectExtent l="0" t="0" r="0" b="9525"/>
+            <wp:docPr id="1" name="Picture 1"/>
+            <wp:cNvGraphicFramePr>
+              <a:graphicFrameLocks xmlns:a="http://schemas.openxmlformats.org/drawingml/2006/main" noChangeAspect="1"/>
+            </wp:cNvGraphicFramePr>
+            <a:graphic xmlns:a="http://schemas.openxmlformats.org/drawingml/2006/main">
+              <a:graphicData uri="http://schemas.openxmlformats.org/drawingml/2006/picture">
+                <pic:pic xmlns:pic="http://schemas.openxmlformats.org/drawingml/2006/picture">
+                  <pic:nvPicPr>
+                    <pic:cNvPr id="1" name=""/>
+                    <pic:cNvPicPr/>
+                  </pic:nvPicPr>
+                  <pic:blipFill>
+                    <a:blip r:embed="rId6"/>
+                    <a:stretch>
+                      <a:fillRect/>
+                    </a:stretch>
+                  </pic:blipFill>
+                  <pic:spPr>
+                    <a:xfrm>
+                      <a:off x="0" y="0"/>
+                      <a:ext cx="5486400" cy="1647825"/>
+                    </a:xfrm>
+                    <a:prstGeom prst="rect">
+                      <a:avLst/>
+                    </a:prstGeom>
+                  </pic:spPr>
+                </pic:pic>
+              </a:graphicData>
+            </a:graphic>
+          </wp:inline>
+        </w:drawing>
+      </w:r>
+    </w:p>
+    <w:p>
+      <w:r>
+        <w:rPr>
+          <w:rFonts w:asciiTheme="majorHAnsi" w:eastAsiaTheme="majorEastAsia" w:hAnsiTheme="majorHAnsi" w:cstheme="majorBidi"/>
+          <w:b/>
+          <w:bCs/>
+          <w:color w:val="4F81BD" w:themeColor="accent1"/>
+          <w:sz w:val="26"/>
+          <w:szCs w:val="26"/>
+        </w:rPr>
+        <w:t>3. Update system</w:t>
       </w:r>
       <w:r>
         <w:br/>
@@ -113,7 +161,10 @@
         <w:pStyle w:val="Heading2"/>
       </w:pPr>
       <w:r>
-        <w:t>3. Application Deployment</w:t>
+        <w:t>4</w:t>
+      </w:r>
+      <w:r>
+        <w:t>. Application Deployment</w:t>
       </w:r>
     </w:p>
     <w:p>
@@ -125,10 +176,7 @@
       </w:r>
       <w:r>
         <w:br/>
-        <w:t>git clone ht</w:t>
-      </w:r>
-      <w:r>
-        <w:t>tps://github.com/UnpredictablePrashant/TravelMemory</w:t>
+        <w:t>git clone https://github.com/UnpredictablePrashant/TravelMemory</w:t>
       </w:r>
       <w:r>
         <w:br/>
@@ -136,21 +184,110 @@
     </w:p>
     <w:p>
       <w:r>
-        <w:t>Update backend URL:</w:t>
-      </w:r>
+        <w:rPr>
+          <w:b/>
+        </w:rPr>
+        <w:lastRenderedPageBreak/>
+        <w:t>Update backend URL</w:t>
+      </w:r>
+      <w:proofErr w:type="gramStart"/>
+      <w:r>
+        <w:rPr>
+          <w:b/>
+        </w:rPr>
+        <w:t>:</w:t>
+      </w:r>
+      <w:proofErr w:type="gramEnd"/>
       <w:r>
         <w:br/>
       </w:r>
       <w:r>
         <w:br/>
-        <w:t>File: /TravelMemory/frontend/src/url.js</w:t>
+        <w:t>File: /</w:t>
+      </w:r>
+      <w:proofErr w:type="spellStart"/>
+      <w:r>
+        <w:t>TravelMemory</w:t>
+      </w:r>
+      <w:proofErr w:type="spellEnd"/>
+      <w:r>
+        <w:t>/frontend/</w:t>
+      </w:r>
+      <w:proofErr w:type="spellStart"/>
+      <w:r>
+        <w:t>src</w:t>
+      </w:r>
+      <w:proofErr w:type="spellEnd"/>
+      <w:r>
+        <w:t>/url.js</w:t>
       </w:r>
       <w:r>
         <w:br/>
-        <w:t>export const baseUrl = process.env.REACT_APP_BACKEND_URL || "https://api.ansarienterprise";</w:t>
+        <w:t xml:space="preserve">export </w:t>
+      </w:r>
+      <w:proofErr w:type="spellStart"/>
+      <w:r>
+        <w:t>const</w:t>
+      </w:r>
+      <w:proofErr w:type="spellEnd"/>
+      <w:r>
+        <w:t xml:space="preserve"> </w:t>
+      </w:r>
+      <w:proofErr w:type="spellStart"/>
+      <w:r>
+        <w:t>baseUrl</w:t>
+      </w:r>
+      <w:proofErr w:type="spellEnd"/>
+      <w:r>
+        <w:t xml:space="preserve"> = </w:t>
+      </w:r>
+      <w:proofErr w:type="spellStart"/>
+      <w:r>
+        <w:t>process.env.REACT_APP_BACKEND_URL</w:t>
+      </w:r>
+      <w:proofErr w:type="spellEnd"/>
+      <w:r>
+        <w:t xml:space="preserve"> || "https://api.ansarienterprise";</w:t>
       </w:r>
       <w:r>
         <w:br/>
+      </w:r>
+      <w:r>
+        <w:drawing>
+          <wp:inline distT="0" distB="0" distL="0" distR="0" wp14:anchorId="7F65DF54" wp14:editId="18B9E152">
+            <wp:extent cx="5486400" cy="526415"/>
+            <wp:effectExtent l="0" t="0" r="0" b="6985"/>
+            <wp:docPr id="2" name="Picture 2"/>
+            <wp:cNvGraphicFramePr>
+              <a:graphicFrameLocks xmlns:a="http://schemas.openxmlformats.org/drawingml/2006/main" noChangeAspect="1"/>
+            </wp:cNvGraphicFramePr>
+            <a:graphic xmlns:a="http://schemas.openxmlformats.org/drawingml/2006/main">
+              <a:graphicData uri="http://schemas.openxmlformats.org/drawingml/2006/picture">
+                <pic:pic xmlns:pic="http://schemas.openxmlformats.org/drawingml/2006/picture">
+                  <pic:nvPicPr>
+                    <pic:cNvPr id="1" name=""/>
+                    <pic:cNvPicPr/>
+                  </pic:nvPicPr>
+                  <pic:blipFill>
+                    <a:blip r:embed="rId7"/>
+                    <a:stretch>
+                      <a:fillRect/>
+                    </a:stretch>
+                  </pic:blipFill>
+                  <pic:spPr>
+                    <a:xfrm>
+                      <a:off x="0" y="0"/>
+                      <a:ext cx="5486400" cy="526415"/>
+                    </a:xfrm>
+                    <a:prstGeom prst="rect">
+                      <a:avLst/>
+                    </a:prstGeom>
+                  </pic:spPr>
+                </pic:pic>
+              </a:graphicData>
+            </a:graphic>
+          </wp:inline>
+        </w:drawing>
       </w:r>
     </w:p>
     <w:p>
@@ -158,16 +295,12 @@
         <w:pStyle w:val="Heading2"/>
       </w:pPr>
       <w:r>
-        <w:lastRenderedPageBreak/>
         <w:t>4. Install Node.js and NPM</w:t>
       </w:r>
     </w:p>
     <w:p>
       <w:r>
-        <w:t>sudo apt install nodej</w:t>
-      </w:r>
-      <w:r>
-        <w:t>s -y</w:t>
+        <w:t>sudo apt install nodejs -y</w:t>
       </w:r>
       <w:r>
         <w:br/>
@@ -225,6 +358,607 @@
       <w:r>
         <w:t xml:space="preserve"> from </w:t>
       </w:r>
+      <w:r>
+        <w:t>/</w:t>
+      </w:r>
+      <w:proofErr w:type="spellStart"/>
+      <w:r>
+        <w:t>TravelMemory</w:t>
+      </w:r>
+      <w:proofErr w:type="spellEnd"/>
+      <w:r>
+        <w:t>/frontend</w:t>
+      </w:r>
+      <w:r>
+        <w:t>/</w:t>
+      </w:r>
+    </w:p>
+    <w:p>
+      <w:r>
+        <w:drawing>
+          <wp:inline distT="0" distB="0" distL="0" distR="0" wp14:anchorId="65869470" wp14:editId="5B0CC1A0">
+            <wp:extent cx="3035335" cy="1187450"/>
+            <wp:effectExtent l="0" t="0" r="0" b="0"/>
+            <wp:docPr id="10" name="Picture 10"/>
+            <wp:cNvGraphicFramePr>
+              <a:graphicFrameLocks xmlns:a="http://schemas.openxmlformats.org/drawingml/2006/main" noChangeAspect="1"/>
+            </wp:cNvGraphicFramePr>
+            <a:graphic xmlns:a="http://schemas.openxmlformats.org/drawingml/2006/main">
+              <a:graphicData uri="http://schemas.openxmlformats.org/drawingml/2006/picture">
+                <pic:pic xmlns:pic="http://schemas.openxmlformats.org/drawingml/2006/picture">
+                  <pic:nvPicPr>
+                    <pic:cNvPr id="1" name=""/>
+                    <pic:cNvPicPr/>
+                  </pic:nvPicPr>
+                  <pic:blipFill>
+                    <a:blip r:embed="rId8"/>
+                    <a:stretch>
+                      <a:fillRect/>
+                    </a:stretch>
+                  </pic:blipFill>
+                  <pic:spPr>
+                    <a:xfrm>
+                      <a:off x="0" y="0"/>
+                      <a:ext cx="3049035" cy="1192810"/>
+                    </a:xfrm>
+                    <a:prstGeom prst="rect">
+                      <a:avLst/>
+                    </a:prstGeom>
+                  </pic:spPr>
+                </pic:pic>
+              </a:graphicData>
+            </a:graphic>
+          </wp:inline>
+        </w:drawing>
+      </w:r>
+      <w:r>
+        <w:br/>
+      </w:r>
+      <w:r>
+        <w:br/>
+        <w:t>Verify</w:t>
+      </w:r>
+      <w:proofErr w:type="gramStart"/>
+      <w:r>
+        <w:t>:</w:t>
+      </w:r>
+      <w:proofErr w:type="gramEnd"/>
+      <w:r>
+        <w:br/>
+        <w:t>http://&lt;PRIVATE_IP&gt;:3000/</w:t>
+      </w:r>
+      <w:r>
+        <w:br/>
+      </w:r>
+      <w:r>
+        <w:drawing>
+          <wp:inline distT="0" distB="0" distL="0" distR="0" wp14:anchorId="43F0CB2B" wp14:editId="61DD9AC7">
+            <wp:extent cx="2431281" cy="869950"/>
+            <wp:effectExtent l="0" t="0" r="7620" b="6350"/>
+            <wp:docPr id="3" name="Picture 3"/>
+            <wp:cNvGraphicFramePr>
+              <a:graphicFrameLocks xmlns:a="http://schemas.openxmlformats.org/drawingml/2006/main" noChangeAspect="1"/>
+            </wp:cNvGraphicFramePr>
+            <a:graphic xmlns:a="http://schemas.openxmlformats.org/drawingml/2006/main">
+              <a:graphicData uri="http://schemas.openxmlformats.org/drawingml/2006/picture">
+                <pic:pic xmlns:pic="http://schemas.openxmlformats.org/drawingml/2006/picture">
+                  <pic:nvPicPr>
+                    <pic:cNvPr id="1" name=""/>
+                    <pic:cNvPicPr/>
+                  </pic:nvPicPr>
+                  <pic:blipFill>
+                    <a:blip r:embed="rId9"/>
+                    <a:stretch>
+                      <a:fillRect/>
+                    </a:stretch>
+                  </pic:blipFill>
+                  <pic:spPr>
+                    <a:xfrm>
+                      <a:off x="0" y="0"/>
+                      <a:ext cx="2457635" cy="879380"/>
+                    </a:xfrm>
+                    <a:prstGeom prst="rect">
+                      <a:avLst/>
+                    </a:prstGeom>
+                  </pic:spPr>
+                </pic:pic>
+              </a:graphicData>
+            </a:graphic>
+          </wp:inline>
+        </w:drawing>
+      </w:r>
+    </w:p>
+    <w:p>
+      <w:pPr>
+        <w:pStyle w:val="Heading2"/>
+      </w:pPr>
+      <w:r>
+        <w:t>7. Nginx Reverse Proxy Configuration</w:t>
+      </w:r>
+      <w:r>
+        <w:t xml:space="preserve"> – snapshots given in Backend document</w:t>
+      </w:r>
+    </w:p>
+    <w:p>
+      <w:proofErr w:type="gramStart"/>
+      <w:r>
+        <w:t>sudo</w:t>
+      </w:r>
+      <w:proofErr w:type="gramEnd"/>
+      <w:r>
+        <w:t xml:space="preserve"> apt install </w:t>
+      </w:r>
+      <w:proofErr w:type="spellStart"/>
+      <w:r>
+        <w:t>nginx</w:t>
+      </w:r>
+      <w:proofErr w:type="spellEnd"/>
+      <w:r>
+        <w:t xml:space="preserve"> -y</w:t>
+      </w:r>
+      <w:r>
+        <w:br/>
+      </w:r>
+      <w:r>
+        <w:br/>
+        <w:t>Edit file:</w:t>
+      </w:r>
+      <w:r>
+        <w:br/>
+        <w:t xml:space="preserve">sudo </w:t>
+      </w:r>
+      <w:proofErr w:type="spellStart"/>
+      <w:r>
+        <w:t>nano</w:t>
+      </w:r>
+      <w:proofErr w:type="spellEnd"/>
+      <w:r>
+        <w:t xml:space="preserve"> /</w:t>
+      </w:r>
+      <w:proofErr w:type="spellStart"/>
+      <w:r>
+        <w:t>etc</w:t>
+      </w:r>
+      <w:proofErr w:type="spellEnd"/>
+      <w:r>
+        <w:t>/</w:t>
+      </w:r>
+      <w:proofErr w:type="spellStart"/>
+      <w:r>
+        <w:t>nginx</w:t>
+      </w:r>
+      <w:proofErr w:type="spellEnd"/>
+      <w:r>
+        <w:t>/sites-available/default</w:t>
+      </w:r>
+      <w:r>
+        <w:br/>
+      </w:r>
+      <w:r>
+        <w:br/>
+      </w:r>
+      <w:r>
+        <w:lastRenderedPageBreak/>
+        <w:t>server {</w:t>
+      </w:r>
+      <w:r>
+        <w:br/>
+        <w:t xml:space="preserve">  listen 80;</w:t>
+      </w:r>
+      <w:r>
+        <w:br/>
+        <w:t xml:space="preserve">  </w:t>
+      </w:r>
+      <w:proofErr w:type="spellStart"/>
+      <w:r>
+        <w:t>server_name</w:t>
+      </w:r>
+      <w:proofErr w:type="spellEnd"/>
+      <w:r>
+        <w:t xml:space="preserve"> </w:t>
+      </w:r>
+      <w:proofErr w:type="spellStart"/>
+      <w:r>
+        <w:t>ansarienterprise.site</w:t>
+      </w:r>
+      <w:proofErr w:type="spellEnd"/>
+      <w:r>
+        <w:t>;</w:t>
+      </w:r>
+      <w:r>
+        <w:br/>
+        <w:t xml:space="preserve">  location / {</w:t>
+      </w:r>
+      <w:r>
+        <w:br/>
+        <w:t xml:space="preserve">    </w:t>
+      </w:r>
+      <w:proofErr w:type="spellStart"/>
+      <w:r>
+        <w:t>proxy_pass</w:t>
+      </w:r>
+      <w:proofErr w:type="spellEnd"/>
+      <w:r>
+        <w:t xml:space="preserve"> http://127.0.0.1:3000;</w:t>
+      </w:r>
+      <w:r>
+        <w:br/>
+        <w:t xml:space="preserve">    </w:t>
+      </w:r>
+      <w:proofErr w:type="spellStart"/>
+      <w:r>
+        <w:t>proxy_http_version</w:t>
+      </w:r>
+      <w:proofErr w:type="spellEnd"/>
+      <w:r>
+        <w:t xml:space="preserve"> 1.1;</w:t>
+      </w:r>
+      <w:r>
+        <w:br/>
+        <w:t xml:space="preserve">    </w:t>
+      </w:r>
+      <w:proofErr w:type="spellStart"/>
+      <w:r>
+        <w:t>proxy_set_header</w:t>
+      </w:r>
+      <w:proofErr w:type="spellEnd"/>
+      <w:r>
+        <w:t xml:space="preserve"> Upgrade $</w:t>
+      </w:r>
+      <w:proofErr w:type="spellStart"/>
+      <w:r>
+        <w:t>http_upgrade</w:t>
+      </w:r>
+      <w:proofErr w:type="spellEnd"/>
+      <w:r>
+        <w:t>;</w:t>
+      </w:r>
+      <w:r>
+        <w:br/>
+        <w:t xml:space="preserve">    </w:t>
+      </w:r>
+      <w:proofErr w:type="spellStart"/>
+      <w:r>
+        <w:t>proxy_set_header</w:t>
+      </w:r>
+      <w:proofErr w:type="spellEnd"/>
+      <w:r>
+        <w:t xml:space="preserve"> Connection 'upgrade';</w:t>
+      </w:r>
+      <w:r>
+        <w:br/>
+        <w:t xml:space="preserve">    </w:t>
+      </w:r>
+      <w:proofErr w:type="spellStart"/>
+      <w:r>
+        <w:t>proxy_set_header</w:t>
+      </w:r>
+      <w:proofErr w:type="spellEnd"/>
+      <w:r>
+        <w:t xml:space="preserve"> Host $host;</w:t>
+      </w:r>
+      <w:r>
+        <w:br/>
+        <w:t xml:space="preserve">    </w:t>
+      </w:r>
+      <w:proofErr w:type="spellStart"/>
+      <w:r>
+        <w:t>proxy_cache_bypass</w:t>
+      </w:r>
+      <w:proofErr w:type="spellEnd"/>
+      <w:r>
+        <w:t xml:space="preserve"> $</w:t>
+      </w:r>
+      <w:proofErr w:type="spellStart"/>
+      <w:r>
+        <w:t>http_upgrade</w:t>
+      </w:r>
+      <w:proofErr w:type="spellEnd"/>
+      <w:r>
+        <w:t>;</w:t>
+      </w:r>
+      <w:r>
+        <w:br/>
+        <w:t xml:space="preserve">  }</w:t>
+      </w:r>
+      <w:r>
+        <w:br/>
+        <w:t>}</w:t>
+      </w:r>
+      <w:r>
+        <w:br/>
+      </w:r>
+      <w:r>
+        <w:rPr>
+          <w:noProof/>
+          <w:lang w:val="en-IN" w:eastAsia="en-IN"/>
+        </w:rPr>
+        <w:drawing>
+          <wp:inline distT="0" distB="0" distL="0" distR="0" wp14:anchorId="31EB723D" wp14:editId="308A5E56">
+            <wp:extent cx="5486400" cy="2578735"/>
+            <wp:effectExtent l="0" t="0" r="0" b="0"/>
+            <wp:docPr id="6" name="Picture 6"/>
+            <wp:cNvGraphicFramePr>
+              <a:graphicFrameLocks xmlns:a="http://schemas.openxmlformats.org/drawingml/2006/main" noChangeAspect="1"/>
+            </wp:cNvGraphicFramePr>
+            <a:graphic xmlns:a="http://schemas.openxmlformats.org/drawingml/2006/main">
+              <a:graphicData uri="http://schemas.openxmlformats.org/drawingml/2006/picture">
+                <pic:pic xmlns:pic="http://schemas.openxmlformats.org/drawingml/2006/picture">
+                  <pic:nvPicPr>
+                    <pic:cNvPr id="1" name=""/>
+                    <pic:cNvPicPr/>
+                  </pic:nvPicPr>
+                  <pic:blipFill>
+                    <a:blip r:embed="rId10"/>
+                    <a:stretch>
+                      <a:fillRect/>
+                    </a:stretch>
+                  </pic:blipFill>
+                  <pic:spPr>
+                    <a:xfrm>
+                      <a:off x="0" y="0"/>
+                      <a:ext cx="5486400" cy="2578735"/>
+                    </a:xfrm>
+                    <a:prstGeom prst="rect">
+                      <a:avLst/>
+                    </a:prstGeom>
+                  </pic:spPr>
+                </pic:pic>
+              </a:graphicData>
+            </a:graphic>
+          </wp:inline>
+        </w:drawing>
+      </w:r>
+    </w:p>
+    <w:p>
+      <w:pPr>
+        <w:pStyle w:val="Heading2"/>
+      </w:pPr>
+      <w:r>
+        <w:t>8. DNS and SSL Setup</w:t>
+      </w:r>
+      <w:r>
+        <w:t xml:space="preserve"> </w:t>
+      </w:r>
+      <w:r>
+        <w:t>– snapshots given in Backend document</w:t>
+      </w:r>
+    </w:p>
+    <w:p>
+      <w:r>
+        <w:t>Add A record in Namecheap pointing to EC2 public IP.</w:t>
+      </w:r>
+      <w:r>
+        <w:br/>
+      </w:r>
+      <w:r>
+        <w:t>Host: @</w:t>
+      </w:r>
+      <w:r>
+        <w:br/>
+        <w:t>Value: &lt;EC2_PUBLIC_IP&gt;</w:t>
+      </w:r>
+      <w:r>
+        <w:br/>
+        <w:t>TTL: Automatic</w:t>
+      </w:r>
+    </w:p>
+    <w:p>
+      <w:r>
+        <w:rPr>
+          <w:noProof/>
+          <w:lang w:val="en-IN" w:eastAsia="en-IN"/>
+        </w:rPr>
+        <w:drawing>
+          <wp:inline distT="0" distB="0" distL="0" distR="0" wp14:anchorId="1A1EB01A" wp14:editId="2656863A">
+            <wp:extent cx="5486400" cy="1410335"/>
+            <wp:effectExtent l="0" t="0" r="0" b="0"/>
+            <wp:docPr id="7" name="Picture 7"/>
+            <wp:cNvGraphicFramePr>
+              <a:graphicFrameLocks xmlns:a="http://schemas.openxmlformats.org/drawingml/2006/main" noChangeAspect="1"/>
+            </wp:cNvGraphicFramePr>
+            <a:graphic xmlns:a="http://schemas.openxmlformats.org/drawingml/2006/main">
+              <a:graphicData uri="http://schemas.openxmlformats.org/drawingml/2006/picture">
+                <pic:pic xmlns:pic="http://schemas.openxmlformats.org/drawingml/2006/picture">
+                  <pic:nvPicPr>
+                    <pic:cNvPr id="1" name=""/>
+                    <pic:cNvPicPr/>
+                  </pic:nvPicPr>
+                  <pic:blipFill>
+                    <a:blip r:embed="rId11"/>
+                    <a:stretch>
+                      <a:fillRect/>
+                    </a:stretch>
+                  </pic:blipFill>
+                  <pic:spPr>
+                    <a:xfrm>
+                      <a:off x="0" y="0"/>
+                      <a:ext cx="5486400" cy="1410335"/>
+                    </a:xfrm>
+                    <a:prstGeom prst="rect">
+                      <a:avLst/>
+                    </a:prstGeom>
+                  </pic:spPr>
+                </pic:pic>
+              </a:graphicData>
+            </a:graphic>
+          </wp:inline>
+        </w:drawing>
+      </w:r>
+      <w:r>
+        <w:br/>
+      </w:r>
+    </w:p>
+    <w:p>
+      <w:r>
+        <w:lastRenderedPageBreak/>
+        <w:br/>
+      </w:r>
+      <w:r>
+        <w:rPr>
+          <w:b/>
+        </w:rPr>
+        <w:t>Install Certbot</w:t>
+      </w:r>
+      <w:proofErr w:type="gramStart"/>
+      <w:r>
+        <w:rPr>
+          <w:b/>
+        </w:rPr>
+        <w:t>:</w:t>
+      </w:r>
+      <w:proofErr w:type="gramEnd"/>
+      <w:r>
+        <w:br/>
+        <w:t>sudo apt install certbot python3-certbot-nginx -y</w:t>
+      </w:r>
+      <w:r>
+        <w:br/>
+      </w:r>
+      <w:r>
+        <w:br/>
+        <w:t xml:space="preserve">Reload Nginx to avoid any issues, this command will reload the </w:t>
+      </w:r>
+      <w:proofErr w:type="spellStart"/>
+      <w:r>
+        <w:t>nginx</w:t>
+      </w:r>
+      <w:proofErr w:type="spellEnd"/>
+      <w:r>
+        <w:t xml:space="preserve"> configuration:</w:t>
+      </w:r>
+      <w:r>
+        <w:br/>
+        <w:t xml:space="preserve">sudo </w:t>
+      </w:r>
+      <w:proofErr w:type="spellStart"/>
+      <w:r>
+        <w:t>nginx</w:t>
+      </w:r>
+      <w:proofErr w:type="spellEnd"/>
+      <w:r>
+        <w:t xml:space="preserve"> -t</w:t>
+      </w:r>
+      <w:r>
+        <w:br/>
+        <w:t xml:space="preserve">sudo systemctl reload </w:t>
+      </w:r>
+      <w:proofErr w:type="spellStart"/>
+      <w:r>
+        <w:t>nginx</w:t>
+      </w:r>
+      <w:proofErr w:type="spellEnd"/>
+      <w:r>
+        <w:br/>
+      </w:r>
+      <w:r>
+        <w:br/>
+        <w:t>Request SSL:</w:t>
+      </w:r>
+      <w:r>
+        <w:br/>
+        <w:t xml:space="preserve">sudo </w:t>
+      </w:r>
+      <w:proofErr w:type="spellStart"/>
+      <w:r>
+        <w:t>certbot</w:t>
+      </w:r>
+      <w:proofErr w:type="spellEnd"/>
+      <w:r>
+        <w:t xml:space="preserve"> --</w:t>
+      </w:r>
+      <w:proofErr w:type="spellStart"/>
+      <w:r>
+        <w:t>nginx</w:t>
+      </w:r>
+      <w:proofErr w:type="spellEnd"/>
+      <w:r>
+        <w:t xml:space="preserve"> -d </w:t>
+      </w:r>
+      <w:proofErr w:type="spellStart"/>
+      <w:r>
+        <w:t>ansarienterprise.site</w:t>
+      </w:r>
+      <w:proofErr w:type="spellEnd"/>
+      <w:r>
+        <w:br/>
+      </w:r>
+      <w:r>
+        <w:rPr>
+          <w:noProof/>
+          <w:lang w:val="en-IN" w:eastAsia="en-IN"/>
+        </w:rPr>
+        <w:drawing>
+          <wp:inline distT="0" distB="0" distL="0" distR="0" wp14:anchorId="0DE09DB3" wp14:editId="7D0E8981">
+            <wp:extent cx="5486400" cy="2285365"/>
+            <wp:effectExtent l="0" t="0" r="0" b="635"/>
+            <wp:docPr id="8" name="Picture 8"/>
+            <wp:cNvGraphicFramePr>
+              <a:graphicFrameLocks xmlns:a="http://schemas.openxmlformats.org/drawingml/2006/main" noChangeAspect="1"/>
+            </wp:cNvGraphicFramePr>
+            <a:graphic xmlns:a="http://schemas.openxmlformats.org/drawingml/2006/main">
+              <a:graphicData uri="http://schemas.openxmlformats.org/drawingml/2006/picture">
+                <pic:pic xmlns:pic="http://schemas.openxmlformats.org/drawingml/2006/picture">
+                  <pic:nvPicPr>
+                    <pic:cNvPr id="1" name=""/>
+                    <pic:cNvPicPr/>
+                  </pic:nvPicPr>
+                  <pic:blipFill>
+                    <a:blip r:embed="rId12"/>
+                    <a:stretch>
+                      <a:fillRect/>
+                    </a:stretch>
+                  </pic:blipFill>
+                  <pic:spPr>
+                    <a:xfrm>
+                      <a:off x="0" y="0"/>
+                      <a:ext cx="5486400" cy="2285365"/>
+                    </a:xfrm>
+                    <a:prstGeom prst="rect">
+                      <a:avLst/>
+                    </a:prstGeom>
+                  </pic:spPr>
+                </pic:pic>
+              </a:graphicData>
+            </a:graphic>
+          </wp:inline>
+        </w:drawing>
+      </w:r>
+    </w:p>
+    <w:p>
+      <w:pPr>
+        <w:pStyle w:val="Heading2"/>
+      </w:pPr>
+      <w:r>
+        <w:t>9. Final Verification</w:t>
+      </w:r>
+    </w:p>
+    <w:p>
+      <w:r>
+        <w:t>S</w:t>
+      </w:r>
+      <w:r>
+        <w:t>tart frontend</w:t>
+      </w:r>
+      <w:proofErr w:type="gramStart"/>
+      <w:r>
+        <w:t>:</w:t>
+      </w:r>
+      <w:proofErr w:type="gramEnd"/>
+      <w:r>
+        <w:br/>
+      </w:r>
+      <w:r>
+        <w:t xml:space="preserve">sudo </w:t>
+      </w:r>
+      <w:proofErr w:type="spellStart"/>
+      <w:r>
+        <w:t>npm</w:t>
+      </w:r>
+      <w:proofErr w:type="spellEnd"/>
+      <w:r>
+        <w:t xml:space="preserve"> start from </w:t>
+      </w:r>
       <w:proofErr w:type="spellStart"/>
       <w:r>
         <w:t>TravelMemory</w:t>
@@ -242,10 +976,47 @@
       </w:r>
       <w:r>
         <w:br/>
-        <w:t>http://&lt;PRIVATE_IP&gt;:3000/</w:t>
+        <w:t>https://&lt;PRIVATE_IP&gt;/</w:t>
       </w:r>
       <w:r>
         <w:br/>
+      </w:r>
+      <w:r>
+        <w:drawing>
+          <wp:inline distT="0" distB="0" distL="0" distR="0" wp14:anchorId="0ACE5C1C" wp14:editId="1C011672">
+            <wp:extent cx="2887837" cy="1122045"/>
+            <wp:effectExtent l="0" t="0" r="8255" b="1905"/>
+            <wp:docPr id="4" name="Picture 4"/>
+            <wp:cNvGraphicFramePr>
+              <a:graphicFrameLocks xmlns:a="http://schemas.openxmlformats.org/drawingml/2006/main" noChangeAspect="1"/>
+            </wp:cNvGraphicFramePr>
+            <a:graphic xmlns:a="http://schemas.openxmlformats.org/drawingml/2006/main">
+              <a:graphicData uri="http://schemas.openxmlformats.org/drawingml/2006/picture">
+                <pic:pic xmlns:pic="http://schemas.openxmlformats.org/drawingml/2006/picture">
+                  <pic:nvPicPr>
+                    <pic:cNvPr id="1" name=""/>
+                    <pic:cNvPicPr/>
+                  </pic:nvPicPr>
+                  <pic:blipFill>
+                    <a:blip r:embed="rId13"/>
+                    <a:stretch>
+                      <a:fillRect/>
+                    </a:stretch>
+                  </pic:blipFill>
+                  <pic:spPr>
+                    <a:xfrm>
+                      <a:off x="0" y="0"/>
+                      <a:ext cx="2911564" cy="1131264"/>
+                    </a:xfrm>
+                    <a:prstGeom prst="rect">
+                      <a:avLst/>
+                    </a:prstGeom>
+                  </pic:spPr>
+                </pic:pic>
+              </a:graphicData>
+            </a:graphic>
+          </wp:inline>
+        </w:drawing>
       </w:r>
     </w:p>
     <w:p>
@@ -253,322 +1024,455 @@
         <w:pStyle w:val="Heading2"/>
       </w:pPr>
       <w:r>
-        <w:t>7. Nginx Reverse Proxy Configuration</w:t>
+        <w:t>10. AMI Creation</w:t>
       </w:r>
     </w:p>
     <w:p>
       <w:r>
-        <w:t>sudo apt install nginx -y</w:t>
-      </w:r>
-      <w:r>
-        <w:br/>
-      </w:r>
-      <w:r>
-        <w:br/>
-        <w:t xml:space="preserve">Edit </w:t>
-      </w:r>
-      <w:r>
-        <w:t>file:</w:t>
-      </w:r>
-      <w:r>
-        <w:br/>
-        <w:t>sudo nano /etc/nginx/sites-available/default</w:t>
-      </w:r>
-      <w:r>
-        <w:br/>
-      </w:r>
-      <w:r>
-        <w:br/>
-        <w:t>server {</w:t>
-      </w:r>
-      <w:r>
-        <w:br/>
-        <w:t xml:space="preserve">  listen 80;</w:t>
-      </w:r>
-      <w:r>
-        <w:br/>
-        <w:t xml:space="preserve">  server_name ansarienterprise.site;</w:t>
-      </w:r>
-      <w:r>
-        <w:br/>
-        <w:t xml:space="preserve">  location / {</w:t>
-      </w:r>
-      <w:r>
-        <w:br/>
-        <w:t xml:space="preserve">    proxy_pass http://127.0.0.1:3000;</w:t>
-      </w:r>
-      <w:r>
-        <w:br/>
-        <w:t xml:space="preserve">    proxy_http_version 1.1;</w:t>
-      </w:r>
-      <w:r>
-        <w:br/>
-        <w:t xml:space="preserve">    proxy_set_header Upgrade $http_upgrade;</w:t>
-      </w:r>
-      <w:r>
-        <w:br/>
-        <w:t xml:space="preserve">    proxy_set_header</w:t>
-      </w:r>
-      <w:r>
-        <w:t xml:space="preserve"> Connection 'upgrade';</w:t>
-      </w:r>
-      <w:r>
-        <w:br/>
-        <w:t xml:space="preserve">    proxy_set_header Host $host;</w:t>
-      </w:r>
-      <w:r>
-        <w:br/>
-        <w:t xml:space="preserve">    proxy_cache_bypass $http_upgrade;</w:t>
-      </w:r>
-      <w:r>
-        <w:br/>
-        <w:t xml:space="preserve">  }</w:t>
-      </w:r>
-      <w:r>
-        <w:br/>
-        <w:t>}</w:t>
-      </w:r>
-      <w:r>
-        <w:br/>
+        <w:t xml:space="preserve">Create AMI named </w:t>
+      </w:r>
+      <w:proofErr w:type="spellStart"/>
+      <w:r>
+        <w:t>TravelMemory-FrontendAMI</w:t>
+      </w:r>
+      <w:proofErr w:type="spellEnd"/>
+      <w:r>
+        <w:t xml:space="preserve"> from this instance.</w:t>
       </w:r>
     </w:p>
     <w:p>
       <w:pPr>
-        <w:pStyle w:val="Heading2"/>
-      </w:pPr>
-      <w:r>
-        <w:t>8. DNS and SSL Setup</w:t>
+        <w:pStyle w:val="ListParagraph"/>
+        <w:numPr>
+          <w:ilvl w:val="0"/>
+          <w:numId w:val="11"/>
+        </w:numPr>
+      </w:pPr>
+      <w:r>
+        <w:t>Navigate to EC2 Dashboard.</w:t>
       </w:r>
     </w:p>
     <w:p>
-      <w:r>
-        <w:t>Add A record in Namecheap pointing to EC2 public IP.</w:t>
-      </w:r>
-      <w:r>
-        <w:br/>
-      </w:r>
-      <w:r>
-        <w:br/>
-        <w:t>Install Certbot:</w:t>
-      </w:r>
-      <w:r>
-        <w:br/>
-        <w:t>sudo apt install certbot python3-certbot-nginx -y</w:t>
-      </w:r>
-      <w:r>
-        <w:br/>
-      </w:r>
-      <w:r>
-        <w:lastRenderedPageBreak/>
-        <w:br/>
-        <w:t>Reload Nginx</w:t>
-      </w:r>
-      <w:r>
-        <w:t>:</w:t>
-      </w:r>
-      <w:r>
-        <w:br/>
-        <w:t>sudo nginx -t</w:t>
-      </w:r>
-      <w:r>
-        <w:br/>
-        <w:t>sudo systemctl reload nginx</w:t>
-      </w:r>
-      <w:r>
-        <w:br/>
-      </w:r>
-      <w:r>
-        <w:br/>
-        <w:t>Request SSL:</w:t>
-      </w:r>
-      <w:r>
-        <w:br/>
-        <w:t>sudo certbot --nginx -d ansarienterprise.site</w:t>
-      </w:r>
-      <w:r>
-        <w:br/>
+      <w:pPr>
+        <w:pStyle w:val="ListParagraph"/>
+        <w:numPr>
+          <w:ilvl w:val="0"/>
+          <w:numId w:val="11"/>
+        </w:numPr>
+      </w:pPr>
+      <w:r>
+        <w:t>Select backend</w:t>
+      </w:r>
+      <w:r>
+        <w:t xml:space="preserve"> instance.</w:t>
       </w:r>
     </w:p>
     <w:p>
       <w:pPr>
-        <w:pStyle w:val="Heading2"/>
-      </w:pPr>
-      <w:r>
-        <w:t>9. Final Verification</w:t>
+        <w:pStyle w:val="ListParagraph"/>
+        <w:numPr>
+          <w:ilvl w:val="0"/>
+          <w:numId w:val="11"/>
+        </w:numPr>
+      </w:pPr>
+      <w:r>
+        <w:t>Actions → Image a</w:t>
+      </w:r>
+      <w:r>
+        <w:t>nd templates → Create image.</w:t>
       </w:r>
     </w:p>
     <w:p>
-      <w:r>
-        <w:t>S</w:t>
-      </w:r>
-      <w:r>
-        <w:t>tart frontend</w:t>
+      <w:pPr>
+        <w:pStyle w:val="ListParagraph"/>
+        <w:numPr>
+          <w:ilvl w:val="0"/>
+          <w:numId w:val="11"/>
+        </w:numPr>
+      </w:pPr>
+      <w:r>
+        <w:t xml:space="preserve">Name the AMI as </w:t>
+      </w:r>
+      <w:proofErr w:type="spellStart"/>
+      <w:r>
+        <w:t>TravelMemory-FrontendAMI</w:t>
+      </w:r>
+      <w:proofErr w:type="spellEnd"/>
+      <w:r>
+        <w:t>.</w:t>
+      </w:r>
+    </w:p>
+    <w:p>
+      <w:r>
+        <w:lastRenderedPageBreak/>
+        <w:drawing>
+          <wp:inline distT="0" distB="0" distL="0" distR="0" wp14:anchorId="6CB3580E" wp14:editId="56814D7C">
+            <wp:extent cx="5486400" cy="1671955"/>
+            <wp:effectExtent l="0" t="0" r="0" b="4445"/>
+            <wp:docPr id="5" name="Picture 5"/>
+            <wp:cNvGraphicFramePr>
+              <a:graphicFrameLocks xmlns:a="http://schemas.openxmlformats.org/drawingml/2006/main" noChangeAspect="1"/>
+            </wp:cNvGraphicFramePr>
+            <a:graphic xmlns:a="http://schemas.openxmlformats.org/drawingml/2006/main">
+              <a:graphicData uri="http://schemas.openxmlformats.org/drawingml/2006/picture">
+                <pic:pic xmlns:pic="http://schemas.openxmlformats.org/drawingml/2006/picture">
+                  <pic:nvPicPr>
+                    <pic:cNvPr id="1" name=""/>
+                    <pic:cNvPicPr/>
+                  </pic:nvPicPr>
+                  <pic:blipFill>
+                    <a:blip r:embed="rId14"/>
+                    <a:stretch>
+                      <a:fillRect/>
+                    </a:stretch>
+                  </pic:blipFill>
+                  <pic:spPr>
+                    <a:xfrm>
+                      <a:off x="0" y="0"/>
+                      <a:ext cx="5486400" cy="1671955"/>
+                    </a:xfrm>
+                    <a:prstGeom prst="rect">
+                      <a:avLst/>
+                    </a:prstGeom>
+                  </pic:spPr>
+                </pic:pic>
+              </a:graphicData>
+            </a:graphic>
+          </wp:inline>
+        </w:drawing>
+      </w:r>
+      <w:r>
+        <w:br/>
+      </w:r>
+    </w:p>
+    <w:p>
+      <w:pPr>
+        <w:pStyle w:val="Heading2"/>
+      </w:pPr>
+      <w:r>
+        <w:t>11. Second Instance Using AMI</w:t>
+      </w:r>
+    </w:p>
+    <w:p>
+      <w:r>
+        <w:t>Launch new EC2 using AMI.</w:t>
+      </w:r>
+    </w:p>
+    <w:p>
+      <w:r>
+        <w:drawing>
+          <wp:inline distT="0" distB="0" distL="0" distR="0" wp14:anchorId="2231288D" wp14:editId="2754F1CF">
+            <wp:extent cx="5486400" cy="2089150"/>
+            <wp:effectExtent l="0" t="0" r="0" b="6350"/>
+            <wp:docPr id="9" name="Picture 9"/>
+            <wp:cNvGraphicFramePr>
+              <a:graphicFrameLocks xmlns:a="http://schemas.openxmlformats.org/drawingml/2006/main" noChangeAspect="1"/>
+            </wp:cNvGraphicFramePr>
+            <a:graphic xmlns:a="http://schemas.openxmlformats.org/drawingml/2006/main">
+              <a:graphicData uri="http://schemas.openxmlformats.org/drawingml/2006/picture">
+                <pic:pic xmlns:pic="http://schemas.openxmlformats.org/drawingml/2006/picture">
+                  <pic:nvPicPr>
+                    <pic:cNvPr id="1" name=""/>
+                    <pic:cNvPicPr/>
+                  </pic:nvPicPr>
+                  <pic:blipFill>
+                    <a:blip r:embed="rId15"/>
+                    <a:stretch>
+                      <a:fillRect/>
+                    </a:stretch>
+                  </pic:blipFill>
+                  <pic:spPr>
+                    <a:xfrm>
+                      <a:off x="0" y="0"/>
+                      <a:ext cx="5486400" cy="2089150"/>
+                    </a:xfrm>
+                    <a:prstGeom prst="rect">
+                      <a:avLst/>
+                    </a:prstGeom>
+                  </pic:spPr>
+                </pic:pic>
+              </a:graphicData>
+            </a:graphic>
+          </wp:inline>
+        </w:drawing>
+      </w:r>
+      <w:r>
+        <w:br/>
+        <w:t>Star</w:t>
+      </w:r>
+      <w:r>
+        <w:t xml:space="preserve">t frontend using sudo </w:t>
+      </w:r>
+      <w:proofErr w:type="spellStart"/>
+      <w:r>
+        <w:t>npm</w:t>
+      </w:r>
+      <w:proofErr w:type="spellEnd"/>
+      <w:r>
+        <w:t xml:space="preserve"> start from </w:t>
+      </w:r>
+      <w:r>
+        <w:t>/</w:t>
+      </w:r>
+      <w:proofErr w:type="spellStart"/>
+      <w:r>
+        <w:t>TravelMemory</w:t>
+      </w:r>
+      <w:proofErr w:type="spellEnd"/>
+      <w:r>
+        <w:t>/frontend</w:t>
+      </w:r>
+      <w:r>
+        <w:t>/</w:t>
+      </w:r>
+      <w:r>
+        <w:br/>
+      </w:r>
+      <w:r>
+        <w:t xml:space="preserve">sudo </w:t>
+      </w:r>
+      <w:proofErr w:type="spellStart"/>
+      <w:r>
+        <w:t>npm</w:t>
+      </w:r>
+      <w:proofErr w:type="spellEnd"/>
+      <w:r>
+        <w:t xml:space="preserve"> start from /</w:t>
+      </w:r>
+      <w:proofErr w:type="spellStart"/>
+      <w:r>
+        <w:t>TravelMemory</w:t>
+      </w:r>
+      <w:proofErr w:type="spellEnd"/>
+      <w:r>
+        <w:t>/frontend/</w:t>
+      </w:r>
+    </w:p>
+    <w:p>
+      <w:r>
+        <w:drawing>
+          <wp:inline distT="0" distB="0" distL="0" distR="0" wp14:anchorId="7E9E4099" wp14:editId="182130C9">
+            <wp:extent cx="3035335" cy="1187450"/>
+            <wp:effectExtent l="0" t="0" r="0" b="0"/>
+            <wp:docPr id="11" name="Picture 11"/>
+            <wp:cNvGraphicFramePr>
+              <a:graphicFrameLocks xmlns:a="http://schemas.openxmlformats.org/drawingml/2006/main" noChangeAspect="1"/>
+            </wp:cNvGraphicFramePr>
+            <a:graphic xmlns:a="http://schemas.openxmlformats.org/drawingml/2006/main">
+              <a:graphicData uri="http://schemas.openxmlformats.org/drawingml/2006/picture">
+                <pic:pic xmlns:pic="http://schemas.openxmlformats.org/drawingml/2006/picture">
+                  <pic:nvPicPr>
+                    <pic:cNvPr id="1" name=""/>
+                    <pic:cNvPicPr/>
+                  </pic:nvPicPr>
+                  <pic:blipFill>
+                    <a:blip r:embed="rId8"/>
+                    <a:stretch>
+                      <a:fillRect/>
+                    </a:stretch>
+                  </pic:blipFill>
+                  <pic:spPr>
+                    <a:xfrm>
+                      <a:off x="0" y="0"/>
+                      <a:ext cx="3049035" cy="1192810"/>
+                    </a:xfrm>
+                    <a:prstGeom prst="rect">
+                      <a:avLst/>
+                    </a:prstGeom>
+                  </pic:spPr>
+                </pic:pic>
+              </a:graphicData>
+            </a:graphic>
+          </wp:inline>
+        </w:drawing>
+      </w:r>
+      <w:r>
+        <w:br/>
+      </w:r>
+      <w:r>
+        <w:t>Verify application.</w:t>
+      </w:r>
+    </w:p>
+    <w:p>
+      <w:r>
+        <w:t>Verify</w:t>
       </w:r>
       <w:proofErr w:type="gramStart"/>
       <w:r>
         <w:t>:</w:t>
       </w:r>
       <w:proofErr w:type="gramEnd"/>
-      <w:r>
-        <w:br/>
-      </w:r>
-      <w:r>
-        <w:t xml:space="preserve">sudo </w:t>
-      </w:r>
-      <w:proofErr w:type="spellStart"/>
-      <w:r>
-        <w:t>npm</w:t>
-      </w:r>
-      <w:proofErr w:type="spellEnd"/>
-      <w:r>
-        <w:t xml:space="preserve"> start from </w:t>
-      </w:r>
-      <w:proofErr w:type="spellStart"/>
-      <w:r>
-        <w:t>TravelMemory</w:t>
-      </w:r>
-      <w:proofErr w:type="spellEnd"/>
-      <w:r>
-        <w:t>/frontend</w:t>
-      </w:r>
-      <w:r>
-        <w:br/>
-      </w:r>
-      <w:r>
-        <w:br/>
-        <w:t>Verify:</w:t>
-      </w:r>
       <w:r>
         <w:br/>
         <w:t>https://&lt;PRIVATE_IP&gt;/</w:t>
       </w:r>
-      <w:r>
-        <w:br/>
-      </w:r>
     </w:p>
     <w:p>
-      <w:pPr>
-        <w:pStyle w:val="Heading2"/>
-      </w:pPr>
-      <w:r>
-        <w:t>10. AMI Creation</w:t>
+      <w:r>
+        <w:drawing>
+          <wp:inline distT="0" distB="0" distL="0" distR="0" wp14:anchorId="0E0AF2DC" wp14:editId="3FA2CC03">
+            <wp:extent cx="2546937" cy="902335"/>
+            <wp:effectExtent l="0" t="0" r="6350" b="0"/>
+            <wp:docPr id="13" name="Picture 13"/>
+            <wp:cNvGraphicFramePr>
+              <a:graphicFrameLocks xmlns:a="http://schemas.openxmlformats.org/drawingml/2006/main" noChangeAspect="1"/>
+            </wp:cNvGraphicFramePr>
+            <a:graphic xmlns:a="http://schemas.openxmlformats.org/drawingml/2006/main">
+              <a:graphicData uri="http://schemas.openxmlformats.org/drawingml/2006/picture">
+                <pic:pic xmlns:pic="http://schemas.openxmlformats.org/drawingml/2006/picture">
+                  <pic:nvPicPr>
+                    <pic:cNvPr id="1" name=""/>
+                    <pic:cNvPicPr/>
+                  </pic:nvPicPr>
+                  <pic:blipFill>
+                    <a:blip r:embed="rId16"/>
+                    <a:stretch>
+                      <a:fillRect/>
+                    </a:stretch>
+                  </pic:blipFill>
+                  <pic:spPr>
+                    <a:xfrm>
+                      <a:off x="0" y="0"/>
+                      <a:ext cx="2558355" cy="906380"/>
+                    </a:xfrm>
+                    <a:prstGeom prst="rect">
+                      <a:avLst/>
+                    </a:prstGeom>
+                  </pic:spPr>
+                </pic:pic>
+              </a:graphicData>
+            </a:graphic>
+          </wp:inline>
+        </w:drawing>
       </w:r>
     </w:p>
     <w:p>
-      <w:r>
-        <w:t xml:space="preserve">Create AMI named TravelMemory-FrontendAMI from </w:t>
-      </w:r>
-      <w:r>
-        <w:t>this instance.</w:t>
+      <w:pPr>
+        <w:pStyle w:val="Heading2"/>
+      </w:pPr>
+      <w:r>
+        <w:lastRenderedPageBreak/>
+        <w:t>12. Load Balancer Configuration</w:t>
       </w:r>
     </w:p>
     <w:p>
       <w:pPr>
-        <w:pStyle w:val="Heading2"/>
-      </w:pPr>
-      <w:r>
-        <w:t>11. Second Instance Using AMI</w:t>
+        <w:spacing w:after="0"/>
+      </w:pPr>
+      <w:r>
+        <w:t>Create HTTPS target group.</w:t>
       </w:r>
     </w:p>
     <w:p>
-      <w:r>
-        <w:t>Launch new EC2 using AMI.</w:t>
+      <w:pPr>
+        <w:spacing w:after="0"/>
+      </w:pPr>
+      <w:r>
+        <w:t>Create Application Load Balancer</w:t>
+      </w:r>
+      <w:r>
+        <w:t>.</w:t>
       </w:r>
       <w:r>
         <w:br/>
-        <w:t>Star</w:t>
-      </w:r>
-      <w:r>
-        <w:t xml:space="preserve">t frontend using sudo </w:t>
-      </w:r>
-      <w:proofErr w:type="spellStart"/>
-      <w:r>
-        <w:t>npm</w:t>
-      </w:r>
-      <w:proofErr w:type="spellEnd"/>
-      <w:r>
-        <w:t xml:space="preserve"> start from </w:t>
-      </w:r>
-      <w:proofErr w:type="spellStart"/>
-      <w:r>
-        <w:t>TravelMemory</w:t>
-      </w:r>
-      <w:proofErr w:type="spellEnd"/>
-      <w:r>
-        <w:t>/frontend</w:t>
-      </w:r>
-      <w:r>
-        <w:br/>
-        <w:t>Verify application.</w:t>
+      </w:r>
+      <w:r>
+        <w:t>DNS Configuration for Load Balancer</w:t>
       </w:r>
     </w:p>
     <w:p>
-      <w:r>
-        <w:t>Verify</w:t>
-      </w:r>
-      <w:proofErr w:type="gramStart"/>
-      <w:r>
-        <w:t>:</w:t>
-      </w:r>
-      <w:proofErr w:type="gramEnd"/>
-      <w:r>
-        <w:br/>
-        <w:t>https://&lt;PRIVATE_IP&gt;/</w:t>
-      </w:r>
-    </w:p>
-    <w:p>
-      <w:pPr>
-        <w:pStyle w:val="Heading2"/>
-      </w:pPr>
-      <w:r>
-        <w:t>12. Load Balancer Configuration</w:t>
-      </w:r>
-    </w:p>
-    <w:p>
-      <w:r>
-        <w:t>Create Application Load Balancer with HTTPS.</w:t>
-      </w:r>
-      <w:r>
-        <w:br/>
-        <w:t>Create HTTPS target group.</w:t>
-      </w:r>
-      <w:r>
-        <w:br/>
-        <w:t>Register frontend EC2 in</w:t>
-      </w:r>
-      <w:r>
-        <w:t>stances.</w:t>
-      </w:r>
-      <w:r>
-        <w:br/>
-        <w:t>Add CNAME in Namecheap pointing to ALB DNS name.</w:t>
+      <w:pPr>
+        <w:spacing w:after="0"/>
+      </w:pPr>
+      <w:bookmarkStart w:id="0" w:name="_GoBack"/>
+      <w:bookmarkEnd w:id="0"/>
+      <w:r>
+        <w:t>Post this Configuration test your application</w:t>
       </w:r>
     </w:p>
     <w:p/>
     <w:p>
       <w:pPr>
-        <w:pStyle w:val="Heading2"/>
-      </w:pPr>
-      <w:r>
-        <w:t>12</w:t>
-      </w:r>
-      <w:r>
-        <w:t>. Load Balancer Configuration</w:t>
+        <w:pStyle w:val="Heading3"/>
+      </w:pPr>
+      <w:r>
+        <w:t>12.1</w:t>
+      </w:r>
+      <w:r>
+        <w:t xml:space="preserve"> Target Group Configuration</w:t>
       </w:r>
     </w:p>
     <w:p>
-      <w:pPr>
-        <w:pStyle w:val="Heading3"/>
-      </w:pPr>
-      <w:r>
-        <w:t>12</w:t>
-      </w:r>
-      <w:r>
-        <w:t>.1 Create Application Load Balancer</w:t>
+      <w:r>
+        <w:t>1. Create target group with protocol HTTPS.</w:t>
+      </w:r>
+      <w:r>
+        <w:br/>
+        <w:t>2. Port: 443.</w:t>
+      </w:r>
+      <w:r>
+        <w:br/>
+        <w:t>3. Register both frontend EC2 instances.</w:t>
       </w:r>
     </w:p>
     <w:p>
       <w:r>
+        <w:drawing>
+          <wp:inline distT="0" distB="0" distL="0" distR="0" wp14:anchorId="7380B341" wp14:editId="4E0FEE17">
+            <wp:extent cx="5486400" cy="2698750"/>
+            <wp:effectExtent l="0" t="0" r="0" b="6350"/>
+            <wp:docPr id="16" name="Picture 16"/>
+            <wp:cNvGraphicFramePr>
+              <a:graphicFrameLocks xmlns:a="http://schemas.openxmlformats.org/drawingml/2006/main" noChangeAspect="1"/>
+            </wp:cNvGraphicFramePr>
+            <a:graphic xmlns:a="http://schemas.openxmlformats.org/drawingml/2006/main">
+              <a:graphicData uri="http://schemas.openxmlformats.org/drawingml/2006/picture">
+                <pic:pic xmlns:pic="http://schemas.openxmlformats.org/drawingml/2006/picture">
+                  <pic:nvPicPr>
+                    <pic:cNvPr id="1" name=""/>
+                    <pic:cNvPicPr/>
+                  </pic:nvPicPr>
+                  <pic:blipFill>
+                    <a:blip r:embed="rId17"/>
+                    <a:stretch>
+                      <a:fillRect/>
+                    </a:stretch>
+                  </pic:blipFill>
+                  <pic:spPr>
+                    <a:xfrm>
+                      <a:off x="0" y="0"/>
+                      <a:ext cx="5486400" cy="2698750"/>
+                    </a:xfrm>
+                    <a:prstGeom prst="rect">
+                      <a:avLst/>
+                    </a:prstGeom>
+                  </pic:spPr>
+                </pic:pic>
+              </a:graphicData>
+            </a:graphic>
+          </wp:inline>
+        </w:drawing>
+      </w:r>
+    </w:p>
+    <w:p>
+      <w:pPr>
+        <w:pStyle w:val="Heading3"/>
+      </w:pPr>
+      <w:r>
+        <w:t>12</w:t>
+      </w:r>
+      <w:r>
+        <w:t>.</w:t>
+      </w:r>
+      <w:r>
+        <w:t>2</w:t>
+      </w:r>
+      <w:r>
+        <w:t xml:space="preserve"> Create Application Load Balancer</w:t>
+      </w:r>
+    </w:p>
+    <w:p>
+      <w:r>
         <w:t>1. Go to EC2 → Load Balancers.</w:t>
       </w:r>
       <w:r>
@@ -581,10 +1485,7 @@
       </w:r>
       <w:r>
         <w:br/>
-        <w:t>4. Attach ACM SSL certificate</w:t>
-      </w:r>
-      <w:r>
-        <w:t xml:space="preserve"> which was used earlier as we had requested for main domain </w:t>
+        <w:t xml:space="preserve">4. Attach ACM SSL certificate which was used earlier as we had requested for main domain </w:t>
       </w:r>
       <w:proofErr w:type="spellStart"/>
       <w:r>
@@ -596,10 +1497,7 @@
       </w:r>
       <w:r>
         <w:lastRenderedPageBreak/>
-        <w:t>*</w:t>
-      </w:r>
-      <w:r>
-        <w:t>.</w:t>
+        <w:t>*.</w:t>
       </w:r>
       <w:proofErr w:type="spellStart"/>
       <w:r>
@@ -608,56 +1506,274 @@
       <w:proofErr w:type="spellEnd"/>
       <w:r>
         <w:br/>
+      </w:r>
+      <w:r>
+        <w:drawing>
+          <wp:inline distT="0" distB="0" distL="0" distR="0" wp14:anchorId="60CCD63C" wp14:editId="221048C8">
+            <wp:extent cx="5486400" cy="2298065"/>
+            <wp:effectExtent l="0" t="0" r="0" b="6985"/>
+            <wp:docPr id="14" name="Picture 14"/>
+            <wp:cNvGraphicFramePr>
+              <a:graphicFrameLocks xmlns:a="http://schemas.openxmlformats.org/drawingml/2006/main" noChangeAspect="1"/>
+            </wp:cNvGraphicFramePr>
+            <a:graphic xmlns:a="http://schemas.openxmlformats.org/drawingml/2006/main">
+              <a:graphicData uri="http://schemas.openxmlformats.org/drawingml/2006/picture">
+                <pic:pic xmlns:pic="http://schemas.openxmlformats.org/drawingml/2006/picture">
+                  <pic:nvPicPr>
+                    <pic:cNvPr id="1" name=""/>
+                    <pic:cNvPicPr/>
+                  </pic:nvPicPr>
+                  <pic:blipFill>
+                    <a:blip r:embed="rId18"/>
+                    <a:stretch>
+                      <a:fillRect/>
+                    </a:stretch>
+                  </pic:blipFill>
+                  <pic:spPr>
+                    <a:xfrm>
+                      <a:off x="0" y="0"/>
+                      <a:ext cx="5486400" cy="2298065"/>
+                    </a:xfrm>
+                    <a:prstGeom prst="rect">
+                      <a:avLst/>
+                    </a:prstGeom>
+                  </pic:spPr>
+                </pic:pic>
+              </a:graphicData>
+            </a:graphic>
+          </wp:inline>
+        </w:drawing>
       </w:r>
     </w:p>
     <w:p>
-      <w:pPr>
-        <w:pStyle w:val="Heading3"/>
-      </w:pPr>
-      <w:r>
-        <w:t>12</w:t>
-      </w:r>
-      <w:r>
-        <w:t>.2 Target Group Configuration</w:t>
+      <w:r>
+        <w:t>This record is already added in backend we will using existing certificate itself</w:t>
       </w:r>
     </w:p>
     <w:p>
-      <w:r>
-        <w:t>1. Create target group with protocol HTTPS.</w:t>
+      <w:pPr>
+        <w:spacing w:after="0"/>
+      </w:pPr>
+      <w:r>
+        <w:t xml:space="preserve">In </w:t>
+      </w:r>
+      <w:proofErr w:type="spellStart"/>
+      <w:r>
+        <w:t>Namecheap</w:t>
+      </w:r>
+      <w:proofErr w:type="spellEnd"/>
+      <w:r>
+        <w:t>, add the following record: which you get it from ACM after raising request</w:t>
       </w:r>
       <w:r>
         <w:br/>
-        <w:t>2. Port: 443.</w:t>
       </w:r>
       <w:r>
         <w:br/>
-        <w:t xml:space="preserve">3. Register both </w:t>
-      </w:r>
-      <w:r>
-        <w:t>frontend</w:t>
-      </w:r>
-      <w:r>
-        <w:t xml:space="preserve"> EC2 instances.</w:t>
+        <w:t>Type: CNAME</w:t>
       </w:r>
       <w:r>
         <w:br/>
+        <w:t xml:space="preserve">Host: </w:t>
+      </w:r>
+      <w:proofErr w:type="spellStart"/>
+      <w:proofErr w:type="gramStart"/>
+      <w:r>
+        <w:t>api</w:t>
+      </w:r>
+      <w:proofErr w:type="spellEnd"/>
+      <w:proofErr w:type="gramEnd"/>
+      <w:r>
+        <w:br/>
+        <w:t>Value: &lt;ALB_DNS_NAME&gt;</w:t>
       </w:r>
     </w:p>
     <w:p>
       <w:pPr>
-        <w:pStyle w:val="Heading3"/>
-      </w:pPr>
-      <w:r>
-        <w:t>12</w:t>
-      </w:r>
-      <w:r>
-        <w:t>.3 DNS Configuration for Load Balancer</w:t>
+        <w:spacing w:after="0"/>
+      </w:pPr>
+      <w:r>
+        <w:t>TTL: Automatic</w:t>
       </w:r>
     </w:p>
     <w:p>
       <w:pPr>
         <w:spacing w:after="0"/>
       </w:pPr>
+    </w:p>
+    <w:p>
+      <w:pPr>
+        <w:spacing w:after="0"/>
+      </w:pPr>
+      <w:r>
+        <w:t>Type:  CNAME</w:t>
+      </w:r>
+    </w:p>
+    <w:p>
+      <w:pPr>
+        <w:spacing w:after="0"/>
+      </w:pPr>
+      <w:r>
+        <w:t xml:space="preserve">Host:  </w:t>
+      </w:r>
+      <w:r>
+        <w:rPr>
+          <w:rFonts w:ascii="Arial" w:hAnsi="Arial" w:cs="Arial"/>
+          <w:color w:val="0F141A"/>
+          <w:sz w:val="21"/>
+          <w:szCs w:val="21"/>
+          <w:shd w:val="clear" w:color="auto" w:fill="FFFFFF"/>
+        </w:rPr>
+        <w:t>_75903ffe351805929356ff94f888b863</w:t>
+      </w:r>
+    </w:p>
+    <w:p>
+      <w:pPr>
+        <w:spacing w:after="0"/>
+      </w:pPr>
+      <w:r>
+        <w:t xml:space="preserve">Value: </w:t>
+      </w:r>
+      <w:r>
+        <w:rPr>
+          <w:rFonts w:ascii="Arial" w:hAnsi="Arial" w:cs="Arial"/>
+          <w:color w:val="0F141A"/>
+          <w:sz w:val="21"/>
+          <w:szCs w:val="21"/>
+          <w:shd w:val="clear" w:color="auto" w:fill="FFFFFF"/>
+        </w:rPr>
+        <w:t>_97d03e88b3f3b1bbc1d08b774ab3d59c.jkddzztszm.acm-validations.aws.</w:t>
+      </w:r>
+    </w:p>
+    <w:p>
+      <w:pPr>
+        <w:spacing w:after="0"/>
+      </w:pPr>
+      <w:r>
+        <w:t xml:space="preserve">TTL:   Automatic </w:t>
+      </w:r>
+    </w:p>
+    <w:p>
+      <w:pPr>
+        <w:spacing w:after="0"/>
+      </w:pPr>
+      <w:r>
+        <w:rPr>
+          <w:noProof/>
+          <w:lang w:val="en-IN" w:eastAsia="en-IN"/>
+        </w:rPr>
+        <w:drawing>
+          <wp:inline distT="0" distB="0" distL="0" distR="0" wp14:anchorId="2D6BAA0C" wp14:editId="16676248">
+            <wp:extent cx="5486400" cy="1591945"/>
+            <wp:effectExtent l="0" t="0" r="0" b="8255"/>
+            <wp:docPr id="15" name="Picture 15"/>
+            <wp:cNvGraphicFramePr>
+              <a:graphicFrameLocks xmlns:a="http://schemas.openxmlformats.org/drawingml/2006/main" noChangeAspect="1"/>
+            </wp:cNvGraphicFramePr>
+            <a:graphic xmlns:a="http://schemas.openxmlformats.org/drawingml/2006/main">
+              <a:graphicData uri="http://schemas.openxmlformats.org/drawingml/2006/picture">
+                <pic:pic xmlns:pic="http://schemas.openxmlformats.org/drawingml/2006/picture">
+                  <pic:nvPicPr>
+                    <pic:cNvPr id="1" name=""/>
+                    <pic:cNvPicPr/>
+                  </pic:nvPicPr>
+                  <pic:blipFill>
+                    <a:blip r:embed="rId19"/>
+                    <a:stretch>
+                      <a:fillRect/>
+                    </a:stretch>
+                  </pic:blipFill>
+                  <pic:spPr>
+                    <a:xfrm>
+                      <a:off x="0" y="0"/>
+                      <a:ext cx="5486400" cy="1591945"/>
+                    </a:xfrm>
+                    <a:prstGeom prst="rect">
+                      <a:avLst/>
+                    </a:prstGeom>
+                  </pic:spPr>
+                </pic:pic>
+              </a:graphicData>
+            </a:graphic>
+          </wp:inline>
+        </w:drawing>
+      </w:r>
+    </w:p>
+    <w:p>
+      <w:pPr>
+        <w:spacing w:after="0"/>
+      </w:pPr>
+    </w:p>
+    <w:p>
+      <w:pPr>
+        <w:spacing w:after="0"/>
+      </w:pPr>
+    </w:p>
+    <w:p>
+      <w:pPr>
+        <w:spacing w:after="0"/>
+      </w:pPr>
+    </w:p>
+    <w:p>
+      <w:pPr>
+        <w:spacing w:after="0"/>
+      </w:pPr>
+    </w:p>
+    <w:p>
+      <w:pPr>
+        <w:pStyle w:val="Heading3"/>
+      </w:pPr>
+      <w:r>
+        <w:lastRenderedPageBreak/>
+        <w:t>13.3</w:t>
+      </w:r>
+      <w:r>
+        <w:t xml:space="preserve"> DNS Configuration for Load Balancer</w:t>
+      </w:r>
+    </w:p>
+    <w:p>
+      <w:r>
+        <w:drawing>
+          <wp:inline distT="0" distB="0" distL="0" distR="0" wp14:anchorId="547C911F" wp14:editId="49D8256F">
+            <wp:extent cx="5486400" cy="2298065"/>
+            <wp:effectExtent l="0" t="0" r="0" b="6985"/>
+            <wp:docPr id="18" name="Picture 18"/>
+            <wp:cNvGraphicFramePr>
+              <a:graphicFrameLocks xmlns:a="http://schemas.openxmlformats.org/drawingml/2006/main" noChangeAspect="1"/>
+            </wp:cNvGraphicFramePr>
+            <a:graphic xmlns:a="http://schemas.openxmlformats.org/drawingml/2006/main">
+              <a:graphicData uri="http://schemas.openxmlformats.org/drawingml/2006/picture">
+                <pic:pic xmlns:pic="http://schemas.openxmlformats.org/drawingml/2006/picture">
+                  <pic:nvPicPr>
+                    <pic:cNvPr id="1" name=""/>
+                    <pic:cNvPicPr/>
+                  </pic:nvPicPr>
+                  <pic:blipFill>
+                    <a:blip r:embed="rId18"/>
+                    <a:stretch>
+                      <a:fillRect/>
+                    </a:stretch>
+                  </pic:blipFill>
+                  <pic:spPr>
+                    <a:xfrm>
+                      <a:off x="0" y="0"/>
+                      <a:ext cx="5486400" cy="2298065"/>
+                    </a:xfrm>
+                    <a:prstGeom prst="rect">
+                      <a:avLst/>
+                    </a:prstGeom>
+                  </pic:spPr>
+                </pic:pic>
+              </a:graphicData>
+            </a:graphic>
+          </wp:inline>
+        </w:drawing>
+      </w:r>
+    </w:p>
+    <w:p>
+      <w:pPr>
+        <w:spacing w:after="0"/>
+      </w:pPr>
       <w:r>
         <w:t xml:space="preserve">In </w:t>
       </w:r>
@@ -667,8 +1783,16 @@
       </w:r>
       <w:proofErr w:type="spellEnd"/>
       <w:r>
-        <w:t>, add the following record: which you get it from ACM after raising request</w:t>
-      </w:r>
+        <w:t xml:space="preserve">, add the following record for </w:t>
+      </w:r>
+      <w:r>
+        <w:t>frontend DNS name</w:t>
+      </w:r>
+      <w:proofErr w:type="gramStart"/>
+      <w:r>
+        <w:t>:</w:t>
+      </w:r>
+      <w:proofErr w:type="gramEnd"/>
       <w:r>
         <w:br/>
       </w:r>
@@ -700,29 +1824,66 @@
       <w:pPr>
         <w:spacing w:after="0"/>
       </w:pPr>
+      <w:r>
+        <w:drawing>
+          <wp:inline distT="0" distB="0" distL="0" distR="0" wp14:anchorId="10B8C211" wp14:editId="18DD070F">
+            <wp:extent cx="5486400" cy="1658620"/>
+            <wp:effectExtent l="0" t="0" r="0" b="0"/>
+            <wp:docPr id="19" name="Picture 19"/>
+            <wp:cNvGraphicFramePr>
+              <a:graphicFrameLocks xmlns:a="http://schemas.openxmlformats.org/drawingml/2006/main" noChangeAspect="1"/>
+            </wp:cNvGraphicFramePr>
+            <a:graphic xmlns:a="http://schemas.openxmlformats.org/drawingml/2006/main">
+              <a:graphicData uri="http://schemas.openxmlformats.org/drawingml/2006/picture">
+                <pic:pic xmlns:pic="http://schemas.openxmlformats.org/drawingml/2006/picture">
+                  <pic:nvPicPr>
+                    <pic:cNvPr id="1" name=""/>
+                    <pic:cNvPicPr/>
+                  </pic:nvPicPr>
+                  <pic:blipFill>
+                    <a:blip r:embed="rId20"/>
+                    <a:stretch>
+                      <a:fillRect/>
+                    </a:stretch>
+                  </pic:blipFill>
+                  <pic:spPr>
+                    <a:xfrm>
+                      <a:off x="0" y="0"/>
+                      <a:ext cx="5486400" cy="1658620"/>
+                    </a:xfrm>
+                    <a:prstGeom prst="rect">
+                      <a:avLst/>
+                    </a:prstGeom>
+                  </pic:spPr>
+                </pic:pic>
+              </a:graphicData>
+            </a:graphic>
+          </wp:inline>
+        </w:drawing>
+      </w:r>
     </w:p>
     <w:p>
       <w:pPr>
         <w:spacing w:after="0"/>
       </w:pPr>
-      <w:r>
-        <w:t>Type:  CNAME</w:t>
-      </w:r>
     </w:p>
     <w:p>
       <w:pPr>
-        <w:spacing w:after="0"/>
-      </w:pPr>
-      <w:r>
-        <w:t>Host:  _a1b2c3d4e5f6</w:t>
+        <w:pStyle w:val="Heading3"/>
+      </w:pPr>
+      <w:r>
+        <w:t>12</w:t>
+      </w:r>
+      <w:r>
+        <w:t>.4</w:t>
+      </w:r>
+      <w:r>
+        <w:t xml:space="preserve"> Post this Configuration test your application</w:t>
       </w:r>
     </w:p>
     <w:p>
-      <w:pPr>
-        <w:spacing w:after="0"/>
-      </w:pPr>
-      <w:r>
-        <w:t>Value: _z9y8x7w6v5u4.acm-validations.aws.</w:t>
+      <w:r>
+        <w:t xml:space="preserve">In browser type https://www.ansarienterprise.site/ </w:t>
       </w:r>
     </w:p>
     <w:p>
@@ -730,78 +1891,80 @@
         <w:spacing w:after="0"/>
       </w:pPr>
       <w:r>
-        <w:t>TTL:   Automatic</w:t>
-      </w:r>
+        <w:t>Expected Output</w:t>
+      </w:r>
+      <w:proofErr w:type="gramStart"/>
+      <w:r>
+        <w:t>:</w:t>
+      </w:r>
+      <w:proofErr w:type="gramEnd"/>
       <w:r>
         <w:br/>
+        <w:t>Travel Memory website</w:t>
       </w:r>
     </w:p>
     <w:p>
       <w:pPr>
-        <w:pStyle w:val="Heading3"/>
-      </w:pPr>
-      <w:r>
-        <w:t>12</w:t>
-      </w:r>
-      <w:r>
-        <w:t>.4 Post this Configuration test your application</w:t>
-      </w:r>
+        <w:spacing w:after="0"/>
+      </w:pPr>
     </w:p>
     <w:p>
-      <w:r>
-        <w:t>In browser type https://</w:t>
-      </w:r>
-      <w:r>
-        <w:t>www</w:t>
-      </w:r>
-      <w:r>
-        <w:t xml:space="preserve">.ansarienterprise.site/ </w:t>
+      <w:pPr>
+        <w:spacing w:after="0"/>
+      </w:pPr>
+      <w:r>
+        <w:lastRenderedPageBreak/>
+        <w:drawing>
+          <wp:inline distT="0" distB="0" distL="0" distR="0" wp14:anchorId="4D936423" wp14:editId="3C59A8CC">
+            <wp:extent cx="1765300" cy="1484773"/>
+            <wp:effectExtent l="0" t="0" r="6350" b="1270"/>
+            <wp:docPr id="20" name="Picture 20"/>
+            <wp:cNvGraphicFramePr>
+              <a:graphicFrameLocks xmlns:a="http://schemas.openxmlformats.org/drawingml/2006/main" noChangeAspect="1"/>
+            </wp:cNvGraphicFramePr>
+            <a:graphic xmlns:a="http://schemas.openxmlformats.org/drawingml/2006/main">
+              <a:graphicData uri="http://schemas.openxmlformats.org/drawingml/2006/picture">
+                <pic:pic xmlns:pic="http://schemas.openxmlformats.org/drawingml/2006/picture">
+                  <pic:nvPicPr>
+                    <pic:cNvPr id="1" name=""/>
+                    <pic:cNvPicPr/>
+                  </pic:nvPicPr>
+                  <pic:blipFill>
+                    <a:blip r:embed="rId21"/>
+                    <a:stretch>
+                      <a:fillRect/>
+                    </a:stretch>
+                  </pic:blipFill>
+                  <pic:spPr>
+                    <a:xfrm>
+                      <a:off x="0" y="0"/>
+                      <a:ext cx="1774741" cy="1492714"/>
+                    </a:xfrm>
+                    <a:prstGeom prst="rect">
+                      <a:avLst/>
+                    </a:prstGeom>
+                  </pic:spPr>
+                </pic:pic>
+              </a:graphicData>
+            </a:graphic>
+          </wp:inline>
+        </w:drawing>
       </w:r>
     </w:p>
     <w:p>
       <w:pPr>
-        <w:spacing w:after="0"/>
-      </w:pPr>
-      <w:r>
-        <w:t>Expected Output</w:t>
-      </w:r>
-      <w:proofErr w:type="gramStart"/>
-      <w:r>
-        <w:t>:</w:t>
-      </w:r>
-      <w:proofErr w:type="gramEnd"/>
-      <w:r>
-        <w:br/>
-      </w:r>
-      <w:r>
-        <w:t>Travel Memory website</w:t>
+        <w:pStyle w:val="Heading2"/>
+      </w:pPr>
+      <w:r>
+        <w:t>13</w:t>
+      </w:r>
+      <w:r>
+        <w:t>. Conclusion for frontend</w:t>
       </w:r>
     </w:p>
     <w:p>
-      <w:pPr>
-        <w:pStyle w:val="Heading2"/>
-      </w:pPr>
-      <w:r>
-        <w:t>13</w:t>
-      </w:r>
-      <w:bookmarkStart w:id="0" w:name="_GoBack"/>
-      <w:bookmarkEnd w:id="0"/>
-      <w:r>
-        <w:t xml:space="preserve">. Conclusion for </w:t>
-      </w:r>
-      <w:r>
-        <w:t>frontend</w:t>
-      </w:r>
-    </w:p>
-    <w:p>
-      <w:r>
-        <w:t xml:space="preserve">This document covers complete </w:t>
-      </w:r>
-      <w:r>
-        <w:t>frontend</w:t>
-      </w:r>
-      <w:r>
-        <w:t xml:space="preserve"> deployment, SSL configuration, AMI creation, and high availability using AWS Application Load Balancer.</w:t>
+      <w:r>
+        <w:t>This document covers complete frontend deployment, SSL configuration, AMI creation, and high availability using AWS Application Load Balancer.</w:t>
       </w:r>
     </w:p>
     <w:p/>
@@ -986,6 +2149,184 @@
       <w:rPr>
         <w:rFonts w:ascii="Symbol" w:hAnsi="Symbol" w:hint="default"/>
       </w:rPr>
+    </w:lvl>
+  </w:abstractNum>
+  <w:abstractNum w:abstractNumId="9" w15:restartNumberingAfterBreak="0">
+    <w:nsid w:val="26972D3D"/>
+    <w:multiLevelType w:val="hybridMultilevel"/>
+    <w:tmpl w:val="2EACDD58"/>
+    <w:lvl w:ilvl="0" w:tplc="6ACC9448">
+      <w:start w:val="1"/>
+      <w:numFmt w:val="decimal"/>
+      <w:lvlText w:val="%1."/>
+      <w:lvlJc w:val="left"/>
+      <w:pPr>
+        <w:ind w:left="1080" w:hanging="360"/>
+      </w:pPr>
+      <w:rPr>
+        <w:rFonts w:hint="default"/>
+      </w:rPr>
+    </w:lvl>
+    <w:lvl w:ilvl="1" w:tplc="40090019" w:tentative="1">
+      <w:start w:val="1"/>
+      <w:numFmt w:val="lowerLetter"/>
+      <w:lvlText w:val="%2."/>
+      <w:lvlJc w:val="left"/>
+      <w:pPr>
+        <w:ind w:left="1800" w:hanging="360"/>
+      </w:pPr>
+    </w:lvl>
+    <w:lvl w:ilvl="2" w:tplc="4009001B" w:tentative="1">
+      <w:start w:val="1"/>
+      <w:numFmt w:val="lowerRoman"/>
+      <w:lvlText w:val="%3."/>
+      <w:lvlJc w:val="right"/>
+      <w:pPr>
+        <w:ind w:left="2520" w:hanging="180"/>
+      </w:pPr>
+    </w:lvl>
+    <w:lvl w:ilvl="3" w:tplc="4009000F" w:tentative="1">
+      <w:start w:val="1"/>
+      <w:numFmt w:val="decimal"/>
+      <w:lvlText w:val="%4."/>
+      <w:lvlJc w:val="left"/>
+      <w:pPr>
+        <w:ind w:left="3240" w:hanging="360"/>
+      </w:pPr>
+    </w:lvl>
+    <w:lvl w:ilvl="4" w:tplc="40090019" w:tentative="1">
+      <w:start w:val="1"/>
+      <w:numFmt w:val="lowerLetter"/>
+      <w:lvlText w:val="%5."/>
+      <w:lvlJc w:val="left"/>
+      <w:pPr>
+        <w:ind w:left="3960" w:hanging="360"/>
+      </w:pPr>
+    </w:lvl>
+    <w:lvl w:ilvl="5" w:tplc="4009001B" w:tentative="1">
+      <w:start w:val="1"/>
+      <w:numFmt w:val="lowerRoman"/>
+      <w:lvlText w:val="%6."/>
+      <w:lvlJc w:val="right"/>
+      <w:pPr>
+        <w:ind w:left="4680" w:hanging="180"/>
+      </w:pPr>
+    </w:lvl>
+    <w:lvl w:ilvl="6" w:tplc="4009000F" w:tentative="1">
+      <w:start w:val="1"/>
+      <w:numFmt w:val="decimal"/>
+      <w:lvlText w:val="%7."/>
+      <w:lvlJc w:val="left"/>
+      <w:pPr>
+        <w:ind w:left="5400" w:hanging="360"/>
+      </w:pPr>
+    </w:lvl>
+    <w:lvl w:ilvl="7" w:tplc="40090019" w:tentative="1">
+      <w:start w:val="1"/>
+      <w:numFmt w:val="lowerLetter"/>
+      <w:lvlText w:val="%8."/>
+      <w:lvlJc w:val="left"/>
+      <w:pPr>
+        <w:ind w:left="6120" w:hanging="360"/>
+      </w:pPr>
+    </w:lvl>
+    <w:lvl w:ilvl="8" w:tplc="4009001B" w:tentative="1">
+      <w:start w:val="1"/>
+      <w:numFmt w:val="lowerRoman"/>
+      <w:lvlText w:val="%9."/>
+      <w:lvlJc w:val="right"/>
+      <w:pPr>
+        <w:ind w:left="6840" w:hanging="180"/>
+      </w:pPr>
+    </w:lvl>
+  </w:abstractNum>
+  <w:abstractNum w:abstractNumId="10" w15:restartNumberingAfterBreak="0">
+    <w:nsid w:val="29846EEB"/>
+    <w:multiLevelType w:val="hybridMultilevel"/>
+    <w:tmpl w:val="F0B4C814"/>
+    <w:lvl w:ilvl="0" w:tplc="4009000F">
+      <w:start w:val="1"/>
+      <w:numFmt w:val="decimal"/>
+      <w:lvlText w:val="%1."/>
+      <w:lvlJc w:val="left"/>
+      <w:pPr>
+        <w:ind w:left="720" w:hanging="360"/>
+      </w:pPr>
+      <w:rPr>
+        <w:rFonts w:hint="default"/>
+      </w:rPr>
+    </w:lvl>
+    <w:lvl w:ilvl="1" w:tplc="40090019" w:tentative="1">
+      <w:start w:val="1"/>
+      <w:numFmt w:val="lowerLetter"/>
+      <w:lvlText w:val="%2."/>
+      <w:lvlJc w:val="left"/>
+      <w:pPr>
+        <w:ind w:left="1440" w:hanging="360"/>
+      </w:pPr>
+    </w:lvl>
+    <w:lvl w:ilvl="2" w:tplc="4009001B" w:tentative="1">
+      <w:start w:val="1"/>
+      <w:numFmt w:val="lowerRoman"/>
+      <w:lvlText w:val="%3."/>
+      <w:lvlJc w:val="right"/>
+      <w:pPr>
+        <w:ind w:left="2160" w:hanging="180"/>
+      </w:pPr>
+    </w:lvl>
+    <w:lvl w:ilvl="3" w:tplc="4009000F" w:tentative="1">
+      <w:start w:val="1"/>
+      <w:numFmt w:val="decimal"/>
+      <w:lvlText w:val="%4."/>
+      <w:lvlJc w:val="left"/>
+      <w:pPr>
+        <w:ind w:left="2880" w:hanging="360"/>
+      </w:pPr>
+    </w:lvl>
+    <w:lvl w:ilvl="4" w:tplc="40090019" w:tentative="1">
+      <w:start w:val="1"/>
+      <w:numFmt w:val="lowerLetter"/>
+      <w:lvlText w:val="%5."/>
+      <w:lvlJc w:val="left"/>
+      <w:pPr>
+        <w:ind w:left="3600" w:hanging="360"/>
+      </w:pPr>
+    </w:lvl>
+    <w:lvl w:ilvl="5" w:tplc="4009001B" w:tentative="1">
+      <w:start w:val="1"/>
+      <w:numFmt w:val="lowerRoman"/>
+      <w:lvlText w:val="%6."/>
+      <w:lvlJc w:val="right"/>
+      <w:pPr>
+        <w:ind w:left="4320" w:hanging="180"/>
+      </w:pPr>
+    </w:lvl>
+    <w:lvl w:ilvl="6" w:tplc="4009000F" w:tentative="1">
+      <w:start w:val="1"/>
+      <w:numFmt w:val="decimal"/>
+      <w:lvlText w:val="%7."/>
+      <w:lvlJc w:val="left"/>
+      <w:pPr>
+        <w:ind w:left="5040" w:hanging="360"/>
+      </w:pPr>
+    </w:lvl>
+    <w:lvl w:ilvl="7" w:tplc="40090019" w:tentative="1">
+      <w:start w:val="1"/>
+      <w:numFmt w:val="lowerLetter"/>
+      <w:lvlText w:val="%8."/>
+      <w:lvlJc w:val="left"/>
+      <w:pPr>
+        <w:ind w:left="5760" w:hanging="360"/>
+      </w:pPr>
+    </w:lvl>
+    <w:lvl w:ilvl="8" w:tplc="4009001B" w:tentative="1">
+      <w:start w:val="1"/>
+      <w:numFmt w:val="lowerRoman"/>
+      <w:lvlText w:val="%9."/>
+      <w:lvlJc w:val="right"/>
+      <w:pPr>
+        <w:ind w:left="6480" w:hanging="180"/>
+      </w:pPr>
     </w:lvl>
   </w:abstractNum>
   <w:num w:numId="1">
@@ -1014,6 +2355,12 @@
   </w:num>
   <w:num w:numId="9">
     <w:abstractNumId w:val="0"/>
+  </w:num>
+  <w:num w:numId="10">
+    <w:abstractNumId w:val="10"/>
+  </w:num>
+  <w:num w:numId="11">
+    <w:abstractNumId w:val="9"/>
   </w:num>
 </w:numbering>
 </file>
@@ -12396,6 +13743,17 @@
       </w:tcPr>
     </w:tblStylePr>
   </w:style>
+  <w:style w:type="character" w:styleId="Hyperlink">
+    <w:name w:val="Hyperlink"/>
+    <w:basedOn w:val="DefaultParagraphFont"/>
+    <w:uiPriority w:val="99"/>
+    <w:unhideWhenUsed/>
+    <w:rsid w:val="008573CF"/>
+    <w:rPr>
+      <w:color w:val="0000FF" w:themeColor="hyperlink"/>
+      <w:u w:val="single"/>
+    </w:rPr>
+  </w:style>
 </w:styles>
 </file>
 
@@ -12724,7 +14082,7 @@
 </file>
 
 <file path=customXml/itemProps1.xml><?xml version="1.0" encoding="utf-8"?>
-<ds:datastoreItem xmlns:ds="http://schemas.openxmlformats.org/officeDocument/2006/customXml" ds:itemID="{95C9711C-E59C-408D-917A-750EE6E22724}">
+<ds:datastoreItem xmlns:ds="http://schemas.openxmlformats.org/officeDocument/2006/customXml" ds:itemID="{A6A21189-CBA8-4A72-9498-BDC116E10F45}">
   <ds:schemaRefs>
     <ds:schemaRef ds:uri="http://schemas.openxmlformats.org/officeDocument/2006/bibliography"/>
   </ds:schemaRefs>
